--- a/media/doc/THỐNG KÊ SỐ LIỆU HỌC VIÊN TRƯỢT.docx
+++ b/media/doc/THỐNG KÊ SỐ LIỆU HỌC VIÊN TRƯỢT.docx
@@ -220,6 +220,82 @@
             <w:vMerge/>
           </w:tcPr>
           <w:p/>
+        </w:tc>
+      </w:tr>
+      <w:tr>
+        <w:tc>
+          <w:tcPr>
+            <w:tcW w:type="dxa" w:w="1276"/>
+          </w:tcPr>
+          <w:p>
+            <w:r>
+              <w:t>1</w:t>
+            </w:r>
+          </w:p>
+        </w:tc>
+        <w:tc>
+          <w:tcPr>
+            <w:tcW w:type="dxa" w:w="1276"/>
+          </w:tcPr>
+          <w:p>
+            <w:r>
+              <w:t>Lớp 10A1</w:t>
+            </w:r>
+          </w:p>
+        </w:tc>
+        <w:tc>
+          <w:tcPr>
+            <w:tcW w:type="dxa" w:w="1276"/>
+          </w:tcPr>
+          <w:p>
+            <w:r>
+              <w:t>28-12-2018</w:t>
+            </w:r>
+          </w:p>
+        </w:tc>
+        <w:tc>
+          <w:tcPr>
+            <w:tcW w:type="dxa" w:w="1276"/>
+          </w:tcPr>
+          <w:p>
+            <w:r>
+              <w:t>Toán</w:t>
+            </w:r>
+          </w:p>
+        </w:tc>
+        <w:tc>
+          <w:tcPr>
+            <w:tcW w:type="dxa" w:w="1276"/>
+          </w:tcPr>
+          <w:p>
+            <w:r>
+              <w:t>Tự luận</w:t>
+            </w:r>
+          </w:p>
+        </w:tc>
+        <w:tc>
+          <w:tcPr>
+            <w:tcW w:type="dxa" w:w="1276"/>
+          </w:tcPr>
+          <w:p>
+            <w:r>
+              <w:t>Nguyễn Phong Sắc</w:t>
+            </w:r>
+          </w:p>
+        </w:tc>
+        <w:tc>
+          <w:tcPr>
+            <w:tcW w:type="dxa" w:w="1276"/>
+          </w:tcPr>
+          <w:p/>
+        </w:tc>
+        <w:tc>
+          <w:tcPr>
+            <w:tcW w:type="dxa" w:w="1276"/>
+          </w:tcPr>
+          <w:p>
+            <w:r/>
+          </w:p>
         </w:tc>
       </w:tr>
     </w:tbl>

--- a/media/doc/THỐNG KÊ SỐ LIỆU HỌC VIÊN TRƯỢT.docx
+++ b/media/doc/THỐNG KÊ SỐ LIỆU HỌC VIÊN TRƯỢT.docx
@@ -239,7 +239,7 @@
           </w:tcPr>
           <w:p>
             <w:r>
-              <w:t>Lớp 10A1</w:t>
+              <w:t>Lớp 11A1</w:t>
             </w:r>
           </w:p>
         </w:tc>
@@ -249,7 +249,7 @@
           </w:tcPr>
           <w:p>
             <w:r>
-              <w:t>28-12-2018</w:t>
+              <w:t>10-01-2019</w:t>
             </w:r>
           </w:p>
         </w:tc>
@@ -269,7 +269,7 @@
           </w:tcPr>
           <w:p>
             <w:r>
-              <w:t>Tự luận</w:t>
+              <w:t>Trắc nghiệm</w:t>
             </w:r>
           </w:p>
         </w:tc>
@@ -279,7 +279,235 @@
           </w:tcPr>
           <w:p>
             <w:r>
-              <w:t>Nguyễn Phong Sắc</w:t>
+              <w:t>Lê Minh Hiếu</w:t>
+            </w:r>
+          </w:p>
+        </w:tc>
+        <w:tc>
+          <w:tcPr>
+            <w:tcW w:type="dxa" w:w="1276"/>
+          </w:tcPr>
+          <w:p/>
+        </w:tc>
+        <w:tc>
+          <w:tcPr>
+            <w:tcW w:type="dxa" w:w="1276"/>
+          </w:tcPr>
+          <w:p>
+            <w:r/>
+          </w:p>
+        </w:tc>
+      </w:tr>
+      <w:tr>
+        <w:tc>
+          <w:tcPr>
+            <w:tcW w:type="dxa" w:w="1276"/>
+          </w:tcPr>
+          <w:p>
+            <w:r>
+              <w:t>2</w:t>
+            </w:r>
+          </w:p>
+        </w:tc>
+        <w:tc>
+          <w:tcPr>
+            <w:tcW w:type="dxa" w:w="1276"/>
+          </w:tcPr>
+          <w:p>
+            <w:r>
+              <w:t>Lớp 11A1</w:t>
+            </w:r>
+          </w:p>
+        </w:tc>
+        <w:tc>
+          <w:tcPr>
+            <w:tcW w:type="dxa" w:w="1276"/>
+          </w:tcPr>
+          <w:p>
+            <w:r>
+              <w:t>10-01-2019</w:t>
+            </w:r>
+          </w:p>
+        </w:tc>
+        <w:tc>
+          <w:tcPr>
+            <w:tcW w:type="dxa" w:w="1276"/>
+          </w:tcPr>
+          <w:p>
+            <w:r>
+              <w:t>Toán</w:t>
+            </w:r>
+          </w:p>
+        </w:tc>
+        <w:tc>
+          <w:tcPr>
+            <w:tcW w:type="dxa" w:w="1276"/>
+          </w:tcPr>
+          <w:p>
+            <w:r>
+              <w:t>Trắc nghiệm</w:t>
+            </w:r>
+          </w:p>
+        </w:tc>
+        <w:tc>
+          <w:tcPr>
+            <w:tcW w:type="dxa" w:w="1276"/>
+          </w:tcPr>
+          <w:p>
+            <w:r>
+              <w:t xml:space="preserve">Nguyễn Văn A </w:t>
+            </w:r>
+          </w:p>
+        </w:tc>
+        <w:tc>
+          <w:tcPr>
+            <w:tcW w:type="dxa" w:w="1276"/>
+          </w:tcPr>
+          <w:p/>
+        </w:tc>
+        <w:tc>
+          <w:tcPr>
+            <w:tcW w:type="dxa" w:w="1276"/>
+          </w:tcPr>
+          <w:p>
+            <w:r/>
+          </w:p>
+        </w:tc>
+      </w:tr>
+      <w:tr>
+        <w:tc>
+          <w:tcPr>
+            <w:tcW w:type="dxa" w:w="1276"/>
+          </w:tcPr>
+          <w:p>
+            <w:r>
+              <w:t>3</w:t>
+            </w:r>
+          </w:p>
+        </w:tc>
+        <w:tc>
+          <w:tcPr>
+            <w:tcW w:type="dxa" w:w="1276"/>
+          </w:tcPr>
+          <w:p>
+            <w:r>
+              <w:t>Lớp 11A1</w:t>
+            </w:r>
+          </w:p>
+        </w:tc>
+        <w:tc>
+          <w:tcPr>
+            <w:tcW w:type="dxa" w:w="1276"/>
+          </w:tcPr>
+          <w:p>
+            <w:r>
+              <w:t>10-01-2019</w:t>
+            </w:r>
+          </w:p>
+        </w:tc>
+        <w:tc>
+          <w:tcPr>
+            <w:tcW w:type="dxa" w:w="1276"/>
+          </w:tcPr>
+          <w:p>
+            <w:r>
+              <w:t>Toán</w:t>
+            </w:r>
+          </w:p>
+        </w:tc>
+        <w:tc>
+          <w:tcPr>
+            <w:tcW w:type="dxa" w:w="1276"/>
+          </w:tcPr>
+          <w:p>
+            <w:r>
+              <w:t>Trắc nghiệm</w:t>
+            </w:r>
+          </w:p>
+        </w:tc>
+        <w:tc>
+          <w:tcPr>
+            <w:tcW w:type="dxa" w:w="1276"/>
+          </w:tcPr>
+          <w:p>
+            <w:r>
+              <w:t>Trần Văn B</w:t>
+            </w:r>
+          </w:p>
+        </w:tc>
+        <w:tc>
+          <w:tcPr>
+            <w:tcW w:type="dxa" w:w="1276"/>
+          </w:tcPr>
+          <w:p/>
+        </w:tc>
+        <w:tc>
+          <w:tcPr>
+            <w:tcW w:type="dxa" w:w="1276"/>
+          </w:tcPr>
+          <w:p>
+            <w:r/>
+          </w:p>
+        </w:tc>
+      </w:tr>
+      <w:tr>
+        <w:tc>
+          <w:tcPr>
+            <w:tcW w:type="dxa" w:w="1276"/>
+          </w:tcPr>
+          <w:p>
+            <w:r>
+              <w:t>4</w:t>
+            </w:r>
+          </w:p>
+        </w:tc>
+        <w:tc>
+          <w:tcPr>
+            <w:tcW w:type="dxa" w:w="1276"/>
+          </w:tcPr>
+          <w:p>
+            <w:r>
+              <w:t>Lớp 11A1</w:t>
+            </w:r>
+          </w:p>
+        </w:tc>
+        <w:tc>
+          <w:tcPr>
+            <w:tcW w:type="dxa" w:w="1276"/>
+          </w:tcPr>
+          <w:p>
+            <w:r>
+              <w:t>10-01-2019</w:t>
+            </w:r>
+          </w:p>
+        </w:tc>
+        <w:tc>
+          <w:tcPr>
+            <w:tcW w:type="dxa" w:w="1276"/>
+          </w:tcPr>
+          <w:p>
+            <w:r>
+              <w:t>Toán</w:t>
+            </w:r>
+          </w:p>
+        </w:tc>
+        <w:tc>
+          <w:tcPr>
+            <w:tcW w:type="dxa" w:w="1276"/>
+          </w:tcPr>
+          <w:p>
+            <w:r>
+              <w:t>Trắc nghiệm</w:t>
+            </w:r>
+          </w:p>
+        </w:tc>
+        <w:tc>
+          <w:tcPr>
+            <w:tcW w:type="dxa" w:w="1276"/>
+          </w:tcPr>
+          <w:p>
+            <w:r>
+              <w:t>Hoàng Văn B</w:t>
             </w:r>
           </w:p>
         </w:tc>
